--- a/data/HCSSA 桌游社狼人杀游戏裁判表 1121.docx
+++ b/data/HCSSA 桌游社狼人杀游戏裁判表 1121.docx
@@ -82,9 +82,6 @@
     <w:p>
       <w:pPr>
         <w:jc w:val="center"/>
-        <w:rPr>
-          <w:rFonts w:hint="eastAsia"/>
-        </w:rPr>
       </w:pPr>
       <w:r>
         <w:rPr>
@@ -108,11 +105,6 @@
       </w:r>
     </w:p>
     <w:p>
-      <w:pPr>
-        <w:rPr>
-          <w:rFonts w:hint="eastAsia"/>
-        </w:rPr>
-      </w:pPr>
       <w:r>
         <w:rPr>
           <w:rFonts w:hint="eastAsia"/>
@@ -198,7 +190,7 @@
     </w:p>
     <w:tbl>
       <w:tblPr>
-        <w:tblStyle w:val="TableGrid"/>
+        <w:tblStyle w:val="a3"/>
         <w:tblW w:w="0" w:type="auto"/>
         <w:tblLook w:val="04A0" w:firstRow="1" w:lastRow="0" w:firstColumn="1" w:lastColumn="0" w:noHBand="0" w:noVBand="1"/>
       </w:tblPr>
@@ -652,7 +644,6 @@
             <w:pPr>
               <w:jc w:val="center"/>
               <w:rPr>
-                <w:rFonts w:hint="eastAsia"/>
                 <w:sz w:val="16"/>
                 <w:szCs w:val="16"/>
               </w:rPr>
@@ -680,7 +671,6 @@
             <w:pPr>
               <w:jc w:val="center"/>
               <w:rPr>
-                <w:rFonts w:hint="eastAsia"/>
                 <w:sz w:val="16"/>
                 <w:szCs w:val="16"/>
               </w:rPr>
@@ -2637,7 +2627,7 @@
     </w:p>
     <w:tbl>
       <w:tblPr>
-        <w:tblStyle w:val="TableGrid"/>
+        <w:tblStyle w:val="a3"/>
         <w:tblW w:w="0" w:type="auto"/>
         <w:tblLook w:val="04A0" w:firstRow="1" w:lastRow="0" w:firstColumn="1" w:lastColumn="0" w:noHBand="0" w:noVBand="1"/>
       </w:tblPr>
@@ -2942,9 +2932,6 @@
           <w:p>
             <w:pPr>
               <w:jc w:val="center"/>
-              <w:rPr>
-                <w:rFonts w:hint="eastAsia"/>
-              </w:rPr>
             </w:pPr>
             <w:r>
               <w:t>12</w:t>
@@ -3176,11 +3163,6 @@
             <w:vAlign w:val="center"/>
           </w:tcPr>
           <w:p>
-            <w:pPr>
-              <w:rPr>
-                <w:rFonts w:hint="eastAsia"/>
-              </w:rPr>
-            </w:pPr>
             <w:r>
               <w:rPr>
                 <w:rFonts w:hint="eastAsia"/>
@@ -3407,11 +3389,6 @@
             <w:vAlign w:val="center"/>
           </w:tcPr>
           <w:p>
-            <w:pPr>
-              <w:rPr>
-                <w:rFonts w:hint="eastAsia"/>
-              </w:rPr>
-            </w:pPr>
             <w:r>
               <w:rPr>
                 <w:rFonts w:hint="eastAsia"/>
@@ -3911,11 +3888,6 @@
             <w:vAlign w:val="center"/>
           </w:tcPr>
           <w:p>
-            <w:pPr>
-              <w:rPr>
-                <w:rFonts w:hint="eastAsia"/>
-              </w:rPr>
-            </w:pPr>
             <w:r>
               <w:t>8</w:t>
             </w:r>
@@ -4012,9 +3984,6 @@
           <w:p>
             <w:pPr>
               <w:jc w:val="center"/>
-              <w:rPr>
-                <w:rFonts w:hint="eastAsia"/>
-              </w:rPr>
             </w:pPr>
             <w:r>
               <w:rPr>
@@ -4164,11 +4133,6 @@
       </w:r>
     </w:p>
     <w:p>
-      <w:pPr>
-        <w:rPr>
-          <w:rFonts w:hint="eastAsia"/>
-        </w:rPr>
-      </w:pPr>
       <w:r>
         <w:rPr>
           <w:rFonts w:hint="eastAsia"/>
@@ -4452,11 +4416,6 @@
       </w:r>
     </w:p>
     <w:p>
-      <w:pPr>
-        <w:rPr>
-          <w:rFonts w:hint="eastAsia"/>
-        </w:rPr>
-      </w:pPr>
       <w:r>
         <w:rPr>
           <w:rFonts w:hint="eastAsia"/>
@@ -4543,11 +4502,6 @@
       </w:r>
     </w:p>
     <w:p>
-      <w:pPr>
-        <w:rPr>
-          <w:rFonts w:hint="eastAsia"/>
-        </w:rPr>
-      </w:pPr>
       <w:r>
         <w:rPr>
           <w:rFonts w:hint="eastAsia"/>
@@ -5188,11 +5142,6 @@
       </w:r>
     </w:p>
     <w:p>
-      <w:pPr>
-        <w:rPr>
-          <w:rFonts w:hint="eastAsia"/>
-        </w:rPr>
-      </w:pPr>
       <w:r>
         <w:t xml:space="preserve">         </w:t>
       </w:r>
@@ -5260,11 +5209,6 @@
       </w:r>
     </w:p>
     <w:p>
-      <w:pPr>
-        <w:rPr>
-          <w:rFonts w:hint="eastAsia"/>
-        </w:rPr>
-      </w:pPr>
       <w:r>
         <w:t xml:space="preserve">         </w:t>
       </w:r>
@@ -5354,11 +5298,6 @@
       </w:r>
     </w:p>
     <w:p>
-      <w:pPr>
-        <w:rPr>
-          <w:rFonts w:hint="eastAsia"/>
-        </w:rPr>
-      </w:pPr>
       <w:r>
         <w:rPr>
           <w:rFonts w:hint="eastAsia"/>
@@ -5429,7 +5368,7 @@
     </w:p>
     <w:tbl>
       <w:tblPr>
-        <w:tblStyle w:val="TableGrid"/>
+        <w:tblStyle w:val="a3"/>
         <w:tblW w:w="0" w:type="auto"/>
         <w:tblLook w:val="04A0" w:firstRow="1" w:lastRow="0" w:firstColumn="1" w:lastColumn="0" w:noHBand="0" w:noVBand="1"/>
       </w:tblPr>
@@ -5883,7 +5822,6 @@
             <w:pPr>
               <w:jc w:val="center"/>
               <w:rPr>
-                <w:rFonts w:hint="eastAsia"/>
                 <w:sz w:val="16"/>
                 <w:szCs w:val="16"/>
               </w:rPr>
@@ -5911,7 +5849,6 @@
             <w:pPr>
               <w:jc w:val="center"/>
               <w:rPr>
-                <w:rFonts w:hint="eastAsia"/>
                 <w:sz w:val="16"/>
                 <w:szCs w:val="16"/>
               </w:rPr>
@@ -7558,7 +7495,7 @@
     </w:p>
     <w:tbl>
       <w:tblPr>
-        <w:tblStyle w:val="TableGrid"/>
+        <w:tblStyle w:val="a3"/>
         <w:tblW w:w="0" w:type="auto"/>
         <w:tblLook w:val="04A0" w:firstRow="1" w:lastRow="0" w:firstColumn="1" w:lastColumn="0" w:noHBand="0" w:noVBand="1"/>
       </w:tblPr>
@@ -7650,9 +7587,6 @@
           <w:p>
             <w:pPr>
               <w:jc w:val="center"/>
-              <w:rPr>
-                <w:rFonts w:hint="eastAsia"/>
-              </w:rPr>
             </w:pPr>
             <w:r>
               <w:rPr>
@@ -7718,9 +7652,6 @@
           <w:p>
             <w:pPr>
               <w:jc w:val="center"/>
-              <w:rPr>
-                <w:rFonts w:hint="eastAsia"/>
-              </w:rPr>
             </w:pPr>
             <w:r>
               <w:rPr>
@@ -8091,11 +8022,6 @@
             <w:vAlign w:val="center"/>
           </w:tcPr>
           <w:p>
-            <w:pPr>
-              <w:rPr>
-                <w:rFonts w:hint="eastAsia"/>
-              </w:rPr>
-            </w:pPr>
             <w:r>
               <w:rPr>
                 <w:rFonts w:hint="eastAsia"/>
@@ -8328,11 +8254,6 @@
             <w:vAlign w:val="center"/>
           </w:tcPr>
           <w:p>
-            <w:pPr>
-              <w:rPr>
-                <w:rFonts w:hint="eastAsia"/>
-              </w:rPr>
-            </w:pPr>
             <w:r>
               <w:rPr>
                 <w:rFonts w:hint="eastAsia"/>
@@ -8579,11 +8500,6 @@
             <w:vAlign w:val="center"/>
           </w:tcPr>
           <w:p>
-            <w:pPr>
-              <w:rPr>
-                <w:rFonts w:hint="eastAsia"/>
-              </w:rPr>
-            </w:pPr>
             <w:r>
               <w:t>11</w:t>
             </w:r>
@@ -8832,11 +8748,6 @@
       </w:r>
     </w:p>
     <w:p>
-      <w:pPr>
-        <w:rPr>
-          <w:rFonts w:hint="eastAsia"/>
-        </w:rPr>
-      </w:pPr>
       <w:r>
         <w:rPr>
           <w:rFonts w:hint="eastAsia"/>
@@ -9176,11 +9087,6 @@
       </w:r>
     </w:p>
     <w:p>
-      <w:pPr>
-        <w:rPr>
-          <w:rFonts w:hint="eastAsia"/>
-        </w:rPr>
-      </w:pPr>
       <w:r>
         <w:rPr>
           <w:rFonts w:hint="eastAsia"/>
@@ -9818,11 +9724,6 @@
       </w:r>
     </w:p>
     <w:p>
-      <w:pPr>
-        <w:rPr>
-          <w:rFonts w:hint="eastAsia"/>
-        </w:rPr>
-      </w:pPr>
       <w:r>
         <w:t xml:space="preserve">         </w:t>
       </w:r>
@@ -9926,11 +9827,6 @@
       </w:r>
     </w:p>
     <w:p>
-      <w:pPr>
-        <w:rPr>
-          <w:rFonts w:hint="eastAsia"/>
-        </w:rPr>
-      </w:pPr>
       <w:r>
         <w:t xml:space="preserve">         </w:t>
       </w:r>
@@ -10023,7 +9919,7 @@
           <w:rFonts w:hint="eastAsia"/>
           <w:shd w:val="pct15" w:color="auto" w:fill="FFFFFF"/>
         </w:rPr>
-        <w:t>四</w:t>
+        <w:t>三</w:t>
       </w:r>
       <w:r>
         <w:rPr>
@@ -10034,11 +9930,6 @@
       </w:r>
     </w:p>
     <w:p>
-      <w:pPr>
-        <w:rPr>
-          <w:rFonts w:hint="eastAsia"/>
-        </w:rPr>
-      </w:pPr>
       <w:r>
         <w:rPr>
           <w:rFonts w:hint="eastAsia"/>
@@ -10073,11 +9964,6 @@
       </w:r>
     </w:p>
     <w:p>
-      <w:pPr>
-        <w:rPr>
-          <w:rFonts w:hint="eastAsia"/>
-        </w:rPr>
-      </w:pPr>
       <w:r>
         <w:rPr>
           <w:rFonts w:hint="eastAsia"/>
@@ -10126,7 +10012,7 @@
     </w:p>
     <w:tbl>
       <w:tblPr>
-        <w:tblStyle w:val="TableGrid"/>
+        <w:tblStyle w:val="a3"/>
         <w:tblW w:w="0" w:type="auto"/>
         <w:tblLook w:val="04A0" w:firstRow="1" w:lastRow="0" w:firstColumn="1" w:lastColumn="0" w:noHBand="0" w:noVBand="1"/>
       </w:tblPr>
@@ -12253,7 +12139,7 @@
     </w:p>
     <w:tbl>
       <w:tblPr>
-        <w:tblStyle w:val="TableGrid"/>
+        <w:tblStyle w:val="a3"/>
         <w:tblW w:w="0" w:type="auto"/>
         <w:tblLook w:val="04A0" w:firstRow="1" w:lastRow="0" w:firstColumn="1" w:lastColumn="0" w:noHBand="0" w:noVBand="1"/>
       </w:tblPr>
@@ -12301,9 +12187,6 @@
           <w:p>
             <w:pPr>
               <w:jc w:val="center"/>
-              <w:rPr>
-                <w:rFonts w:hint="eastAsia"/>
-              </w:rPr>
             </w:pPr>
             <w:r>
               <w:rPr>
@@ -12354,9 +12237,6 @@
           <w:p>
             <w:pPr>
               <w:jc w:val="center"/>
-              <w:rPr>
-                <w:rFonts w:hint="eastAsia"/>
-              </w:rPr>
             </w:pPr>
             <w:r>
               <w:rPr>
@@ -12741,11 +12621,6 @@
             <w:vAlign w:val="center"/>
           </w:tcPr>
           <w:p>
-            <w:pPr>
-              <w:rPr>
-                <w:rFonts w:hint="eastAsia"/>
-              </w:rPr>
-            </w:pPr>
             <w:r>
               <w:rPr>
                 <w:rFonts w:hint="eastAsia"/>
@@ -12966,11 +12841,6 @@
             <w:vAlign w:val="center"/>
           </w:tcPr>
           <w:p>
-            <w:pPr>
-              <w:rPr>
-                <w:rFonts w:hint="eastAsia"/>
-              </w:rPr>
-            </w:pPr>
             <w:r>
               <w:t>9</w:t>
             </w:r>
@@ -13211,11 +13081,6 @@
             <w:vAlign w:val="center"/>
           </w:tcPr>
           <w:p>
-            <w:pPr>
-              <w:rPr>
-                <w:rFonts w:hint="eastAsia"/>
-              </w:rPr>
-            </w:pPr>
             <w:r>
               <w:t>2</w:t>
             </w:r>
@@ -13344,9 +13209,6 @@
           <w:p>
             <w:pPr>
               <w:jc w:val="center"/>
-              <w:rPr>
-                <w:rFonts w:hint="eastAsia"/>
-              </w:rPr>
             </w:pPr>
             <w:r>
               <w:rPr>
@@ -13454,11 +13316,6 @@
             <w:vAlign w:val="center"/>
           </w:tcPr>
           <w:p>
-            <w:pPr>
-              <w:rPr>
-                <w:rFonts w:hint="eastAsia"/>
-              </w:rPr>
-            </w:pPr>
             <w:r>
               <w:t>3</w:t>
             </w:r>
@@ -13520,11 +13377,6 @@
       </w:r>
     </w:p>
     <w:p>
-      <w:pPr>
-        <w:rPr>
-          <w:rFonts w:hint="eastAsia"/>
-        </w:rPr>
-      </w:pPr>
       <w:r>
         <w:t xml:space="preserve"> MVP</w:t>
       </w:r>
@@ -13937,18 +13789,18 @@
     <w:lsdException w:name="Unresolved Mention" w:semiHidden="1" w:unhideWhenUsed="1"/>
     <w:lsdException w:name="Smart Link" w:semiHidden="1" w:unhideWhenUsed="1"/>
   </w:latentStyles>
-  <w:style w:type="paragraph" w:default="1" w:styleId="Normal">
+  <w:style w:type="paragraph" w:default="1" w:styleId="a">
     <w:name w:val="Normal"/>
     <w:qFormat/>
     <w:rsid w:val="00E97178"/>
   </w:style>
-  <w:style w:type="character" w:default="1" w:styleId="DefaultParagraphFont">
+  <w:style w:type="character" w:default="1" w:styleId="a0">
     <w:name w:val="Default Paragraph Font"/>
     <w:uiPriority w:val="1"/>
     <w:semiHidden/>
     <w:unhideWhenUsed/>
   </w:style>
-  <w:style w:type="table" w:default="1" w:styleId="TableNormal">
+  <w:style w:type="table" w:default="1" w:styleId="a1">
     <w:name w:val="Normal Table"/>
     <w:uiPriority w:val="99"/>
     <w:semiHidden/>
@@ -13963,15 +13815,15 @@
       </w:tblCellMar>
     </w:tblPr>
   </w:style>
-  <w:style w:type="numbering" w:default="1" w:styleId="NoList">
+  <w:style w:type="numbering" w:default="1" w:styleId="a2">
     <w:name w:val="No List"/>
     <w:uiPriority w:val="99"/>
     <w:semiHidden/>
     <w:unhideWhenUsed/>
   </w:style>
-  <w:style w:type="table" w:styleId="TableGrid">
+  <w:style w:type="table" w:styleId="a3">
     <w:name w:val="Table Grid"/>
-    <w:basedOn w:val="TableNormal"/>
+    <w:basedOn w:val="a1"/>
     <w:uiPriority w:val="39"/>
     <w:rsid w:val="00E97178"/>
     <w:tblPr>
